--- a/Flutter/4. Final Flutter.docx
+++ b/Flutter/4. Final Flutter.docx
@@ -25,6 +25,19 @@
     <w:p>
       <w:r>
         <w:t>The widgets are used by using the variable or by import the dart file and using the class.</w:t>
+      </w:r>
+    </w:p>
+    <w:p>
+      <w:r>
+        <w:t>Widgets can have multiple widgets inside it which are then used in different widgets creating a chain of flow between widgets</w:t>
+      </w:r>
+      <w:r>
+        <w:t>.</w:t>
+      </w:r>
+    </w:p>
+    <w:p>
+      <w:r>
+        <w:t>The routing is done by push pop methods creating a stack of flow from one activity to another.</w:t>
       </w:r>
     </w:p>
     <w:p>

--- a/Flutter/4. Final Flutter.docx
+++ b/Flutter/4. Final Flutter.docx
@@ -29,30 +29,308 @@
     </w:p>
     <w:p>
       <w:r>
-        <w:t>Widgets can have multiple widgets inside it which are then used in different widgets creating a chain of flow between widgets</w:t>
-      </w:r>
-      <w:r>
-        <w:t>.</w:t>
-      </w:r>
-    </w:p>
-    <w:p>
-      <w:r>
-        <w:t>The routing is done by push pop methods creating a stack of flow from one activity to another.</w:t>
-      </w:r>
-    </w:p>
-    <w:p>
-      <w:r>
-        <w:t xml:space="preserve"> </w:t>
-      </w:r>
-    </w:p>
-    <w:p>
-      <w:r>
-        <w:t>Once you have done all this you are all set to get started with Flutter.</w:t>
-      </w:r>
-    </w:p>
-    <w:p>
-      <w:r>
-        <w:t>Explore Flutter and create your own app.</w:t>
+        <w:t>Widgets can have multiple widgets inside it which are then used in different widgets creating a chain of flow between widgets.</w:t>
+      </w:r>
+    </w:p>
+    <w:p>
+      <w:r>
+        <w:t xml:space="preserve">The </w:t>
+      </w:r>
+      <w:r>
+        <w:rPr>
+          <w:b/>
+          <w:bCs/>
+        </w:rPr>
+        <w:t>routing</w:t>
+      </w:r>
+      <w:r>
+        <w:t xml:space="preserve"> is done by push pop methods creating a stack of flow from one activity to another.</w:t>
+      </w:r>
+    </w:p>
+    <w:p/>
+    <w:p>
+      <w:r>
+        <w:t xml:space="preserve">Generally, when we run the </w:t>
+      </w:r>
+      <w:proofErr w:type="gramStart"/>
+      <w:r>
+        <w:t>app</w:t>
+      </w:r>
+      <w:proofErr w:type="gramEnd"/>
+      <w:r>
+        <w:t xml:space="preserve"> we have a Default Process and a Main UI thread in main UI thread perform less timely tasks. For timely and complex separate from main thread create a Worker or Background thread like database ops, file ops, networking ops.</w:t>
+      </w:r>
+    </w:p>
+    <w:p>
+      <w:r>
+        <w:t xml:space="preserve">Since android is </w:t>
+      </w:r>
+      <w:proofErr w:type="spellStart"/>
+      <w:r>
+        <w:t>multi threaded</w:t>
+      </w:r>
+      <w:proofErr w:type="spellEnd"/>
+      <w:r>
+        <w:t xml:space="preserve"> threads can run parallel to each other but Dart is single threaded so the ops run in main thread </w:t>
+      </w:r>
+      <w:proofErr w:type="gramStart"/>
+      <w:r>
+        <w:t>only</w:t>
+      </w:r>
+      <w:proofErr w:type="gramEnd"/>
+      <w:r>
+        <w:t xml:space="preserve"> but we have APIs like Future, Async and Await to perform async ops</w:t>
+      </w:r>
+    </w:p>
+    <w:p>
+      <w:r>
+        <w:t xml:space="preserve">Future – to do something in future ex: you can define time after how many </w:t>
+      </w:r>
+      <w:proofErr w:type="gramStart"/>
+      <w:r>
+        <w:t>sec</w:t>
+      </w:r>
+      <w:proofErr w:type="gramEnd"/>
+      <w:r>
+        <w:t xml:space="preserve"> to run </w:t>
+      </w:r>
+    </w:p>
+    <w:p>
+      <w:r>
+        <w:t>Async – this keyword is defined with function to tell that it will perform async ops</w:t>
+      </w:r>
+    </w:p>
+    <w:p>
+      <w:r>
+        <w:t xml:space="preserve">Await  - it is used along the declaration of future object to tell that wait and don’t execute next until the current runs </w:t>
+      </w:r>
+    </w:p>
+    <w:p>
+      <w:r>
+        <w:t xml:space="preserve">Instead of using Future API with async and await function it can be used with “Then” keyword where the commands are executed only when the Future returns something </w:t>
+      </w:r>
+    </w:p>
+    <w:p/>
+    <w:p>
+      <w:r>
+        <w:t xml:space="preserve">Stateless widgets </w:t>
+      </w:r>
+    </w:p>
+    <w:p>
+      <w:r>
+        <w:t xml:space="preserve">Overrides </w:t>
+      </w:r>
+      <w:r>
+        <w:rPr>
+          <w:b/>
+          <w:bCs/>
+        </w:rPr>
+        <w:t>Build</w:t>
+      </w:r>
+      <w:r>
+        <w:t xml:space="preserve"> method and returns widget</w:t>
+      </w:r>
+    </w:p>
+    <w:p>
+      <w:r>
+        <w:t>Used when UI depends on the information defined in widget itself</w:t>
+      </w:r>
+    </w:p>
+    <w:p/>
+    <w:p>
+      <w:r>
+        <w:t xml:space="preserve">Stateful widgets </w:t>
+      </w:r>
+    </w:p>
+    <w:p>
+      <w:r>
+        <w:t xml:space="preserve">Classes that inherit stateful widget are </w:t>
+      </w:r>
+      <w:proofErr w:type="gramStart"/>
+      <w:r>
+        <w:t>immutable</w:t>
+      </w:r>
+      <w:proofErr w:type="gramEnd"/>
+      <w:r>
+        <w:t xml:space="preserve"> but the state is mutable</w:t>
+      </w:r>
+    </w:p>
+    <w:p>
+      <w:r>
+        <w:t>O</w:t>
+      </w:r>
+      <w:r>
+        <w:t xml:space="preserve">verride </w:t>
+      </w:r>
+      <w:proofErr w:type="spellStart"/>
+      <w:r>
+        <w:rPr>
+          <w:b/>
+          <w:bCs/>
+        </w:rPr>
+        <w:t>create</w:t>
+      </w:r>
+      <w:r>
+        <w:rPr>
+          <w:b/>
+          <w:bCs/>
+        </w:rPr>
+        <w:t>State</w:t>
+      </w:r>
+      <w:proofErr w:type="spellEnd"/>
+      <w:r>
+        <w:t xml:space="preserve"> method </w:t>
+      </w:r>
+      <w:r>
+        <w:t>and returns a state</w:t>
+      </w:r>
+    </w:p>
+    <w:p>
+      <w:r>
+        <w:t xml:space="preserve">When state changes </w:t>
+      </w:r>
+      <w:proofErr w:type="spellStart"/>
+      <w:r>
+        <w:rPr>
+          <w:b/>
+          <w:bCs/>
+        </w:rPr>
+        <w:t>setState</w:t>
+      </w:r>
+      <w:proofErr w:type="spellEnd"/>
+      <w:r>
+        <w:t xml:space="preserve">() method is called telling the framework to redraw the widget </w:t>
+      </w:r>
+    </w:p>
+    <w:p>
+      <w:r>
+        <w:t xml:space="preserve">State of widget is the information that can be read synchronously when widget is built and might change during </w:t>
+      </w:r>
+      <w:proofErr w:type="spellStart"/>
+      <w:proofErr w:type="gramStart"/>
+      <w:r>
+        <w:t>it’s</w:t>
+      </w:r>
+      <w:proofErr w:type="spellEnd"/>
+      <w:proofErr w:type="gramEnd"/>
+      <w:r>
+        <w:t xml:space="preserve"> lifetime</w:t>
+      </w:r>
+    </w:p>
+    <w:p>
+      <w:r>
+        <w:lastRenderedPageBreak/>
+        <w:t>Used when UI needs to change dynamically</w:t>
+      </w:r>
+    </w:p>
+    <w:p/>
+    <w:p>
+      <w:r>
+        <w:t>How to use stateful widgets:</w:t>
+      </w:r>
+    </w:p>
+    <w:p>
+      <w:pPr>
+        <w:jc w:val="center"/>
+      </w:pPr>
+      <w:r>
+        <w:rPr>
+          <w:noProof/>
+        </w:rPr>
+        <w:drawing>
+          <wp:inline distT="0" distB="0" distL="0" distR="0" wp14:anchorId="24AC657C" wp14:editId="0C928686">
+            <wp:extent cx="5079243" cy="2325757"/>
+            <wp:effectExtent l="0" t="0" r="7620" b="0"/>
+            <wp:docPr id="1" name="Picture 1" descr="A screenshot of a cell phone&#10;&#10;Description automatically generated"/>
+            <wp:cNvGraphicFramePr>
+              <a:graphicFrameLocks xmlns:a="http://schemas.openxmlformats.org/drawingml/2006/main" noChangeAspect="1"/>
+            </wp:cNvGraphicFramePr>
+            <a:graphic xmlns:a="http://schemas.openxmlformats.org/drawingml/2006/main">
+              <a:graphicData uri="http://schemas.openxmlformats.org/drawingml/2006/picture">
+                <pic:pic xmlns:pic="http://schemas.openxmlformats.org/drawingml/2006/picture">
+                  <pic:nvPicPr>
+                    <pic:cNvPr id="1" name="Untitled.png"/>
+                    <pic:cNvPicPr/>
+                  </pic:nvPicPr>
+                  <pic:blipFill>
+                    <a:blip r:embed="rId4">
+                      <a:extLst>
+                        <a:ext uri="{28A0092B-C50C-407E-A947-70E740481C1C}">
+                          <a14:useLocalDpi xmlns:a14="http://schemas.microsoft.com/office/drawing/2010/main" val="0"/>
+                        </a:ext>
+                      </a:extLst>
+                    </a:blip>
+                    <a:stretch>
+                      <a:fillRect/>
+                    </a:stretch>
+                  </pic:blipFill>
+                  <pic:spPr>
+                    <a:xfrm>
+                      <a:off x="0" y="0"/>
+                      <a:ext cx="5123204" cy="2345886"/>
+                    </a:xfrm>
+                    <a:prstGeom prst="rect">
+                      <a:avLst/>
+                    </a:prstGeom>
+                  </pic:spPr>
+                </pic:pic>
+              </a:graphicData>
+            </a:graphic>
+          </wp:inline>
+        </w:drawing>
+      </w:r>
+    </w:p>
+    <w:p>
+      <w:proofErr w:type="spellStart"/>
+      <w:r>
+        <w:t>Usign</w:t>
+      </w:r>
+      <w:proofErr w:type="spellEnd"/>
+      <w:r>
+        <w:t xml:space="preserve"> Databases(</w:t>
+      </w:r>
+      <w:proofErr w:type="spellStart"/>
+      <w:r>
+        <w:t>SQFLite</w:t>
+      </w:r>
+      <w:proofErr w:type="spellEnd"/>
+      <w:r>
+        <w:t>):</w:t>
+      </w:r>
+    </w:p>
+    <w:p>
+      <w:r>
+        <w:t>It is a plugin, it is serverless and contain the data on the device</w:t>
+      </w:r>
+    </w:p>
+    <w:p>
+      <w:proofErr w:type="gramStart"/>
+      <w:r>
+        <w:t>It’s</w:t>
+      </w:r>
+      <w:proofErr w:type="gramEnd"/>
+      <w:r>
+        <w:t xml:space="preserve"> dependency need to be declared in the </w:t>
+      </w:r>
+      <w:proofErr w:type="spellStart"/>
+      <w:r>
+        <w:t>pubspec.yaml</w:t>
+      </w:r>
+      <w:proofErr w:type="spellEnd"/>
+    </w:p>
+    <w:p>
+      <w:proofErr w:type="spellStart"/>
+      <w:r>
+        <w:t>SQFLite</w:t>
+      </w:r>
+      <w:proofErr w:type="spellEnd"/>
+      <w:r>
+        <w:t xml:space="preserve"> deals in map objects so income and going transactions are map objects</w:t>
+      </w:r>
+    </w:p>
+    <w:p>
+      <w:r>
+        <w:t>We will need Model Class to represent data object and Database helper to perform CRUD ops</w:t>
       </w:r>
     </w:p>
     <w:sectPr>
